--- a/Ubuntu 18.docx
+++ b/Ubuntu 18.docx
@@ -742,317 +742,306 @@
           <w:sz w:val="22"/>
           <w:szCs w:val="22"/>
         </w:rPr>
-        <w:t xml:space="preserve">      - 10.10.10.120/24</w:t>
-      </w:r>
-    </w:p>
-    <w:p>
-      <w:pPr>
-        <w:pStyle w:val="a3"/>
-        <w:spacing w:before="0" w:beforeAutospacing="0" w:after="0" w:afterAutospacing="0"/>
-        <w:rPr>
-          <w:rFonts w:ascii="Calibri" w:hAnsi="Calibri" w:cs="Calibri"/>
-          <w:sz w:val="22"/>
-          <w:szCs w:val="22"/>
-        </w:rPr>
-      </w:pPr>
-      <w:r>
-        <w:rPr>
-          <w:rFonts w:ascii="Calibri" w:hAnsi="Calibri" w:cs="Calibri"/>
-          <w:sz w:val="22"/>
-          <w:szCs w:val="22"/>
-        </w:rPr>
-        <w:t xml:space="preserve">      gateway4: 10.10.10.1</w:t>
-      </w:r>
-    </w:p>
-    <w:p>
-      <w:pPr>
-        <w:pStyle w:val="a3"/>
-        <w:spacing w:before="0" w:beforeAutospacing="0" w:after="0" w:afterAutospacing="0"/>
-        <w:rPr>
-          <w:rFonts w:ascii="Calibri" w:hAnsi="Calibri" w:cs="Calibri"/>
-          <w:sz w:val="22"/>
-          <w:szCs w:val="22"/>
-        </w:rPr>
-      </w:pPr>
-      <w:r>
-        <w:rPr>
-          <w:rFonts w:ascii="Calibri" w:hAnsi="Calibri" w:cs="Calibri"/>
-          <w:sz w:val="22"/>
-          <w:szCs w:val="22"/>
-        </w:rPr>
-        <w:t xml:space="preserve">      </w:t>
-      </w:r>
-      <w:proofErr w:type="spellStart"/>
-      <w:r>
-        <w:rPr>
-          <w:rFonts w:ascii="Calibri" w:hAnsi="Calibri" w:cs="Calibri"/>
-          <w:sz w:val="22"/>
-          <w:szCs w:val="22"/>
-        </w:rPr>
-        <w:t>nameservers</w:t>
-      </w:r>
-      <w:proofErr w:type="spellEnd"/>
-      <w:r>
-        <w:rPr>
-          <w:rFonts w:ascii="Calibri" w:hAnsi="Calibri" w:cs="Calibri"/>
-          <w:sz w:val="22"/>
-          <w:szCs w:val="22"/>
-        </w:rPr>
-        <w:t>:</w:t>
-      </w:r>
-    </w:p>
-    <w:p>
-      <w:pPr>
-        <w:pStyle w:val="a3"/>
-        <w:spacing w:before="0" w:beforeAutospacing="0" w:after="0" w:afterAutospacing="0"/>
-        <w:rPr>
-          <w:rFonts w:ascii="Calibri" w:hAnsi="Calibri" w:cs="Calibri"/>
-          <w:sz w:val="22"/>
-          <w:szCs w:val="22"/>
-        </w:rPr>
-      </w:pPr>
-      <w:r>
-        <w:rPr>
-          <w:rFonts w:ascii="Calibri" w:hAnsi="Calibri" w:cs="Calibri"/>
-          <w:sz w:val="22"/>
-          <w:szCs w:val="22"/>
-        </w:rPr>
-        <w:t xml:space="preserve">        addresses:</w:t>
-      </w:r>
-    </w:p>
-    <w:p>
-      <w:pPr>
-        <w:pStyle w:val="a3"/>
-        <w:spacing w:before="0" w:beforeAutospacing="0" w:after="0" w:afterAutospacing="0"/>
-        <w:rPr>
-          <w:rFonts w:ascii="Calibri" w:hAnsi="Calibri" w:cs="Calibri"/>
-          <w:sz w:val="22"/>
-          <w:szCs w:val="22"/>
-        </w:rPr>
-      </w:pPr>
-      <w:r>
-        <w:rPr>
-          <w:rFonts w:ascii="Calibri" w:hAnsi="Calibri" w:cs="Calibri"/>
-          <w:sz w:val="22"/>
-          <w:szCs w:val="22"/>
-        </w:rPr>
-        <w:t xml:space="preserve">        - 8.8.8.8</w:t>
-      </w:r>
-    </w:p>
-    <w:p>
-      <w:pPr>
-        <w:pStyle w:val="a3"/>
-        <w:spacing w:before="0" w:beforeAutospacing="0" w:after="0" w:afterAutospacing="0"/>
-        <w:rPr>
-          <w:rFonts w:ascii="Calibri" w:hAnsi="Calibri" w:cs="Calibri"/>
-          <w:sz w:val="22"/>
-          <w:szCs w:val="22"/>
-        </w:rPr>
-      </w:pPr>
-      <w:r>
-        <w:rPr>
-          <w:rFonts w:ascii="Calibri" w:hAnsi="Calibri" w:cs="Calibri"/>
-          <w:sz w:val="22"/>
-          <w:szCs w:val="22"/>
-        </w:rPr>
-        <w:t xml:space="preserve">        search:</w:t>
-      </w:r>
-    </w:p>
-    <w:p>
-      <w:pPr>
-        <w:pStyle w:val="a3"/>
-        <w:spacing w:before="0" w:beforeAutospacing="0" w:after="0" w:afterAutospacing="0"/>
-        <w:rPr>
-          <w:rFonts w:ascii="Calibri" w:hAnsi="Calibri" w:cs="Calibri"/>
-          <w:sz w:val="22"/>
-          <w:szCs w:val="22"/>
-        </w:rPr>
-      </w:pPr>
-      <w:r>
-        <w:rPr>
-          <w:rFonts w:ascii="Calibri" w:hAnsi="Calibri" w:cs="Calibri"/>
-          <w:sz w:val="22"/>
-          <w:szCs w:val="22"/>
-        </w:rPr>
-        <w:t xml:space="preserve">        - jddev.com</w:t>
-      </w:r>
-    </w:p>
-    <w:p>
-      <w:pPr>
-        <w:pStyle w:val="a3"/>
-        <w:spacing w:before="0" w:beforeAutospacing="0" w:after="0" w:afterAutospacing="0"/>
-        <w:rPr>
-          <w:rFonts w:ascii="Calibri" w:hAnsi="Calibri" w:cs="Calibri"/>
-          <w:sz w:val="22"/>
-          <w:szCs w:val="22"/>
-        </w:rPr>
-      </w:pPr>
-      <w:r>
-        <w:rPr>
-          <w:rFonts w:ascii="Calibri" w:hAnsi="Calibri" w:cs="Calibri"/>
-          <w:sz w:val="22"/>
-          <w:szCs w:val="22"/>
-        </w:rPr>
-        <w:t xml:space="preserve">  version: 2</w:t>
-      </w:r>
-    </w:p>
-    <w:p>
-      <w:pPr>
-        <w:pStyle w:val="a3"/>
-        <w:spacing w:before="0" w:beforeAutospacing="0" w:after="0" w:afterAutospacing="0"/>
-        <w:rPr>
-          <w:rFonts w:ascii="Calibri" w:hAnsi="Calibri" w:cs="Calibri"/>
-          <w:sz w:val="22"/>
-          <w:szCs w:val="22"/>
-        </w:rPr>
-      </w:pPr>
-      <w:r>
-        <w:rPr>
-          <w:rFonts w:ascii="Calibri" w:hAnsi="Calibri" w:cs="Calibri"/>
-          <w:sz w:val="22"/>
-          <w:szCs w:val="22"/>
-        </w:rPr>
-        <w:t> </w:t>
-      </w:r>
-    </w:p>
-    <w:p>
-      <w:pPr>
-        <w:pStyle w:val="a3"/>
-        <w:spacing w:before="0" w:beforeAutospacing="0" w:after="0" w:afterAutospacing="0"/>
-        <w:rPr>
-          <w:rFonts w:ascii="맑은 고딕" w:eastAsia="맑은 고딕" w:hAnsi="맑은 고딕" w:cs="Calibri"/>
-          <w:sz w:val="22"/>
-          <w:szCs w:val="22"/>
-        </w:rPr>
-      </w:pPr>
-      <w:r>
-        <w:rPr>
-          <w:rFonts w:ascii="맑은 고딕" w:eastAsia="맑은 고딕" w:hAnsi="맑은 고딕" w:cs="Calibri" w:hint="eastAsia"/>
-          <w:sz w:val="22"/>
-          <w:szCs w:val="22"/>
-        </w:rPr>
-        <w:t>적용</w:t>
-      </w:r>
-    </w:p>
-    <w:p>
-      <w:pPr>
-        <w:pStyle w:val="a3"/>
-        <w:spacing w:before="0" w:beforeAutospacing="0" w:after="0" w:afterAutospacing="0"/>
-        <w:rPr>
-          <w:rFonts w:ascii="Calibri" w:hAnsi="Calibri" w:cs="Calibri"/>
-          <w:sz w:val="22"/>
-          <w:szCs w:val="22"/>
-        </w:rPr>
-      </w:pPr>
-      <w:proofErr w:type="spellStart"/>
-      <w:r>
-        <w:rPr>
-          <w:rFonts w:ascii="Calibri" w:hAnsi="Calibri" w:cs="Calibri"/>
-          <w:sz w:val="22"/>
-          <w:szCs w:val="22"/>
-        </w:rPr>
-        <w:t>root@ubuntudev</w:t>
-      </w:r>
-      <w:proofErr w:type="spellEnd"/>
-      <w:r>
-        <w:rPr>
-          <w:rFonts w:ascii="Calibri" w:hAnsi="Calibri" w:cs="Calibri"/>
-          <w:sz w:val="22"/>
-          <w:szCs w:val="22"/>
-        </w:rPr>
-        <w:t>:/</w:t>
-      </w:r>
-      <w:proofErr w:type="spellStart"/>
-      <w:r>
-        <w:rPr>
-          <w:rFonts w:ascii="Calibri" w:hAnsi="Calibri" w:cs="Calibri"/>
-          <w:sz w:val="22"/>
-          <w:szCs w:val="22"/>
-        </w:rPr>
-        <w:t>etc</w:t>
-      </w:r>
-      <w:proofErr w:type="spellEnd"/>
-      <w:r>
-        <w:rPr>
-          <w:rFonts w:ascii="Calibri" w:hAnsi="Calibri" w:cs="Calibri"/>
-          <w:sz w:val="22"/>
-          <w:szCs w:val="22"/>
-        </w:rPr>
-        <w:t>/</w:t>
-      </w:r>
-      <w:proofErr w:type="spellStart"/>
-      <w:r>
-        <w:rPr>
-          <w:rFonts w:ascii="Calibri" w:hAnsi="Calibri" w:cs="Calibri"/>
-          <w:sz w:val="22"/>
-          <w:szCs w:val="22"/>
-        </w:rPr>
-        <w:t>netplan</w:t>
-      </w:r>
-      <w:proofErr w:type="spellEnd"/>
-      <w:r>
-        <w:rPr>
-          <w:rFonts w:ascii="Calibri" w:hAnsi="Calibri" w:cs="Calibri"/>
-          <w:sz w:val="22"/>
-          <w:szCs w:val="22"/>
-        </w:rPr>
-        <w:t xml:space="preserve"># </w:t>
-      </w:r>
-      <w:proofErr w:type="spellStart"/>
-      <w:r>
-        <w:rPr>
-          <w:rFonts w:ascii="Calibri" w:hAnsi="Calibri" w:cs="Calibri"/>
-          <w:sz w:val="22"/>
-          <w:szCs w:val="22"/>
-        </w:rPr>
-        <w:t>netplan</w:t>
-      </w:r>
-      <w:proofErr w:type="spellEnd"/>
-      <w:r>
-        <w:rPr>
-          <w:rFonts w:ascii="Calibri" w:hAnsi="Calibri" w:cs="Calibri"/>
-          <w:sz w:val="22"/>
-          <w:szCs w:val="22"/>
-        </w:rPr>
-        <w:t xml:space="preserve"> apply </w:t>
-      </w:r>
-    </w:p>
-    <w:p/>
-    <w:p>
-      <w:proofErr w:type="spellStart"/>
-      <w:r>
-        <w:t>psql</w:t>
-      </w:r>
-      <w:proofErr w:type="spellEnd"/>
-      <w:r>
-        <w:t xml:space="preserve"> -h localhost -U </w:t>
-      </w:r>
-      <w:proofErr w:type="spellStart"/>
-      <w:r>
-        <w:t>postgres</w:t>
-      </w:r>
-      <w:proofErr w:type="spellEnd"/>
-    </w:p>
-    <w:p/>
-    <w:p>
-      <w:proofErr w:type="spellStart"/>
-      <w:r>
-        <w:t>dpkg</w:t>
-      </w:r>
-      <w:proofErr w:type="spellEnd"/>
-      <w:r>
-        <w:t xml:space="preserve"> -l | </w:t>
-      </w:r>
-      <w:proofErr w:type="spellStart"/>
-      <w:r>
-        <w:t>grep</w:t>
-      </w:r>
-      <w:proofErr w:type="spellEnd"/>
-      <w:r>
-        <w:t xml:space="preserve"> postgres</w:t>
+        <w:t xml:space="preserve">      - 10.0.2.10/24</w:t>
+      </w:r>
+    </w:p>
+    <w:p>
+      <w:pPr>
+        <w:pStyle w:val="a3"/>
+        <w:spacing w:before="0" w:beforeAutospacing="0" w:after="0" w:afterAutospacing="0"/>
+        <w:rPr>
+          <w:rFonts w:ascii="Calibri" w:hAnsi="Calibri" w:cs="Calibri"/>
+          <w:sz w:val="22"/>
+          <w:szCs w:val="22"/>
+        </w:rPr>
+      </w:pPr>
+      <w:r>
+        <w:rPr>
+          <w:rFonts w:ascii="Calibri" w:hAnsi="Calibri" w:cs="Calibri"/>
+          <w:sz w:val="22"/>
+          <w:szCs w:val="22"/>
+        </w:rPr>
+        <w:t xml:space="preserve">      gateway4: 10.0.2.1</w:t>
       </w:r>
       <w:bookmarkStart w:id="0" w:name="_GoBack"/>
       <w:bookmarkEnd w:id="0"/>
+    </w:p>
+    <w:p>
+      <w:pPr>
+        <w:pStyle w:val="a3"/>
+        <w:spacing w:before="0" w:beforeAutospacing="0" w:after="0" w:afterAutospacing="0"/>
+        <w:rPr>
+          <w:rFonts w:ascii="Calibri" w:hAnsi="Calibri" w:cs="Calibri"/>
+          <w:sz w:val="22"/>
+          <w:szCs w:val="22"/>
+        </w:rPr>
+      </w:pPr>
+      <w:r>
+        <w:rPr>
+          <w:rFonts w:ascii="Calibri" w:hAnsi="Calibri" w:cs="Calibri"/>
+          <w:sz w:val="22"/>
+          <w:szCs w:val="22"/>
+        </w:rPr>
+        <w:t xml:space="preserve">      </w:t>
+      </w:r>
+      <w:proofErr w:type="spellStart"/>
+      <w:r>
+        <w:rPr>
+          <w:rFonts w:ascii="Calibri" w:hAnsi="Calibri" w:cs="Calibri"/>
+          <w:sz w:val="22"/>
+          <w:szCs w:val="22"/>
+        </w:rPr>
+        <w:t>nameservers</w:t>
+      </w:r>
+      <w:proofErr w:type="spellEnd"/>
+      <w:r>
+        <w:rPr>
+          <w:rFonts w:ascii="Calibri" w:hAnsi="Calibri" w:cs="Calibri"/>
+          <w:sz w:val="22"/>
+          <w:szCs w:val="22"/>
+        </w:rPr>
+        <w:t>:</w:t>
+      </w:r>
+    </w:p>
+    <w:p>
+      <w:pPr>
+        <w:pStyle w:val="a3"/>
+        <w:spacing w:before="0" w:beforeAutospacing="0" w:after="0" w:afterAutospacing="0"/>
+        <w:rPr>
+          <w:rFonts w:ascii="Calibri" w:hAnsi="Calibri" w:cs="Calibri"/>
+          <w:sz w:val="22"/>
+          <w:szCs w:val="22"/>
+        </w:rPr>
+      </w:pPr>
+      <w:r>
+        <w:rPr>
+          <w:rFonts w:ascii="Calibri" w:hAnsi="Calibri" w:cs="Calibri"/>
+          <w:sz w:val="22"/>
+          <w:szCs w:val="22"/>
+        </w:rPr>
+        <w:t xml:space="preserve">        addresses:</w:t>
+      </w:r>
+    </w:p>
+    <w:p>
+      <w:pPr>
+        <w:pStyle w:val="a3"/>
+        <w:spacing w:before="0" w:beforeAutospacing="0" w:after="0" w:afterAutospacing="0"/>
+        <w:rPr>
+          <w:rFonts w:ascii="Calibri" w:hAnsi="Calibri" w:cs="Calibri"/>
+          <w:sz w:val="22"/>
+          <w:szCs w:val="22"/>
+        </w:rPr>
+      </w:pPr>
+      <w:r>
+        <w:rPr>
+          <w:rFonts w:ascii="Calibri" w:hAnsi="Calibri" w:cs="Calibri"/>
+          <w:sz w:val="22"/>
+          <w:szCs w:val="22"/>
+        </w:rPr>
+        <w:t xml:space="preserve">        - 8.8.8.8</w:t>
+      </w:r>
+    </w:p>
+    <w:p>
+      <w:pPr>
+        <w:pStyle w:val="a3"/>
+        <w:spacing w:before="0" w:beforeAutospacing="0" w:after="0" w:afterAutospacing="0"/>
+        <w:rPr>
+          <w:rFonts w:ascii="Calibri" w:hAnsi="Calibri" w:cs="Calibri"/>
+          <w:sz w:val="22"/>
+          <w:szCs w:val="22"/>
+        </w:rPr>
+      </w:pPr>
+      <w:r>
+        <w:rPr>
+          <w:rFonts w:ascii="Calibri" w:hAnsi="Calibri" w:cs="Calibri"/>
+          <w:sz w:val="22"/>
+          <w:szCs w:val="22"/>
+        </w:rPr>
+        <w:t xml:space="preserve">        search:</w:t>
+      </w:r>
+    </w:p>
+    <w:p>
+      <w:pPr>
+        <w:pStyle w:val="a3"/>
+        <w:spacing w:before="0" w:beforeAutospacing="0" w:after="0" w:afterAutospacing="0"/>
+        <w:rPr>
+          <w:rFonts w:ascii="Calibri" w:hAnsi="Calibri" w:cs="Calibri"/>
+          <w:sz w:val="22"/>
+          <w:szCs w:val="22"/>
+        </w:rPr>
+      </w:pPr>
+      <w:r>
+        <w:rPr>
+          <w:rFonts w:ascii="Calibri" w:hAnsi="Calibri" w:cs="Calibri"/>
+          <w:sz w:val="22"/>
+          <w:szCs w:val="22"/>
+        </w:rPr>
+        <w:t xml:space="preserve">        - bitnara.com</w:t>
+      </w:r>
+    </w:p>
+    <w:p>
+      <w:pPr>
+        <w:pStyle w:val="a3"/>
+        <w:spacing w:before="0" w:beforeAutospacing="0" w:after="0" w:afterAutospacing="0"/>
+        <w:rPr>
+          <w:rFonts w:ascii="Calibri" w:hAnsi="Calibri" w:cs="Calibri"/>
+          <w:sz w:val="22"/>
+          <w:szCs w:val="22"/>
+        </w:rPr>
+      </w:pPr>
+      <w:r>
+        <w:rPr>
+          <w:rFonts w:ascii="Calibri" w:hAnsi="Calibri" w:cs="Calibri"/>
+          <w:sz w:val="22"/>
+          <w:szCs w:val="22"/>
+        </w:rPr>
+        <w:t xml:space="preserve">  version: 2</w:t>
+      </w:r>
+      <w:r>
+        <w:rPr>
+          <w:rFonts w:ascii="Calibri" w:hAnsi="Calibri" w:cs="Calibri"/>
+          <w:sz w:val="22"/>
+          <w:szCs w:val="22"/>
+        </w:rPr>
+        <w:t> </w:t>
+      </w:r>
+    </w:p>
+    <w:p>
+      <w:pPr>
+        <w:pStyle w:val="a3"/>
+        <w:spacing w:before="0" w:beforeAutospacing="0" w:after="0" w:afterAutospacing="0"/>
+        <w:rPr>
+          <w:rFonts w:ascii="맑은 고딕" w:eastAsia="맑은 고딕" w:hAnsi="맑은 고딕" w:cs="Calibri"/>
+          <w:sz w:val="22"/>
+          <w:szCs w:val="22"/>
+        </w:rPr>
+      </w:pPr>
+      <w:r>
+        <w:rPr>
+          <w:rFonts w:ascii="맑은 고딕" w:eastAsia="맑은 고딕" w:hAnsi="맑은 고딕" w:cs="Calibri" w:hint="eastAsia"/>
+          <w:sz w:val="22"/>
+          <w:szCs w:val="22"/>
+        </w:rPr>
+        <w:t>적용</w:t>
+      </w:r>
+    </w:p>
+    <w:p>
+      <w:pPr>
+        <w:pStyle w:val="a3"/>
+        <w:spacing w:before="0" w:beforeAutospacing="0" w:after="0" w:afterAutospacing="0"/>
+        <w:rPr>
+          <w:rFonts w:ascii="Calibri" w:hAnsi="Calibri" w:cs="Calibri"/>
+          <w:sz w:val="22"/>
+          <w:szCs w:val="22"/>
+        </w:rPr>
+      </w:pPr>
+      <w:proofErr w:type="spellStart"/>
+      <w:r>
+        <w:rPr>
+          <w:rFonts w:ascii="Calibri" w:hAnsi="Calibri" w:cs="Calibri"/>
+          <w:sz w:val="22"/>
+          <w:szCs w:val="22"/>
+        </w:rPr>
+        <w:t>root@ubuntudev</w:t>
+      </w:r>
+      <w:proofErr w:type="spellEnd"/>
+      <w:r>
+        <w:rPr>
+          <w:rFonts w:ascii="Calibri" w:hAnsi="Calibri" w:cs="Calibri"/>
+          <w:sz w:val="22"/>
+          <w:szCs w:val="22"/>
+        </w:rPr>
+        <w:t>:/</w:t>
+      </w:r>
+      <w:proofErr w:type="spellStart"/>
+      <w:r>
+        <w:rPr>
+          <w:rFonts w:ascii="Calibri" w:hAnsi="Calibri" w:cs="Calibri"/>
+          <w:sz w:val="22"/>
+          <w:szCs w:val="22"/>
+        </w:rPr>
+        <w:t>etc</w:t>
+      </w:r>
+      <w:proofErr w:type="spellEnd"/>
+      <w:r>
+        <w:rPr>
+          <w:rFonts w:ascii="Calibri" w:hAnsi="Calibri" w:cs="Calibri"/>
+          <w:sz w:val="22"/>
+          <w:szCs w:val="22"/>
+        </w:rPr>
+        <w:t>/</w:t>
+      </w:r>
+      <w:proofErr w:type="spellStart"/>
+      <w:r>
+        <w:rPr>
+          <w:rFonts w:ascii="Calibri" w:hAnsi="Calibri" w:cs="Calibri"/>
+          <w:sz w:val="22"/>
+          <w:szCs w:val="22"/>
+        </w:rPr>
+        <w:t>netplan</w:t>
+      </w:r>
+      <w:proofErr w:type="spellEnd"/>
+      <w:r>
+        <w:rPr>
+          <w:rFonts w:ascii="Calibri" w:hAnsi="Calibri" w:cs="Calibri"/>
+          <w:sz w:val="22"/>
+          <w:szCs w:val="22"/>
+        </w:rPr>
+        <w:t xml:space="preserve"># </w:t>
+      </w:r>
+      <w:proofErr w:type="spellStart"/>
+      <w:r>
+        <w:rPr>
+          <w:rFonts w:ascii="Calibri" w:hAnsi="Calibri" w:cs="Calibri"/>
+          <w:sz w:val="22"/>
+          <w:szCs w:val="22"/>
+        </w:rPr>
+        <w:t>netplan</w:t>
+      </w:r>
+      <w:proofErr w:type="spellEnd"/>
+      <w:r>
+        <w:rPr>
+          <w:rFonts w:ascii="Calibri" w:hAnsi="Calibri" w:cs="Calibri"/>
+          <w:sz w:val="22"/>
+          <w:szCs w:val="22"/>
+        </w:rPr>
+        <w:t xml:space="preserve"> apply </w:t>
+      </w:r>
+    </w:p>
+    <w:p/>
+    <w:p>
+      <w:proofErr w:type="spellStart"/>
+      <w:r>
+        <w:t>psql</w:t>
+      </w:r>
+      <w:proofErr w:type="spellEnd"/>
+      <w:r>
+        <w:t xml:space="preserve"> -h localhost -U </w:t>
+      </w:r>
+      <w:proofErr w:type="spellStart"/>
+      <w:r>
+        <w:t>postgres</w:t>
+      </w:r>
+      <w:proofErr w:type="spellEnd"/>
+    </w:p>
+    <w:p/>
+    <w:p>
+      <w:proofErr w:type="spellStart"/>
+      <w:r>
+        <w:t>dpkg</w:t>
+      </w:r>
+      <w:proofErr w:type="spellEnd"/>
+      <w:r>
+        <w:t xml:space="preserve"> -l | </w:t>
+      </w:r>
+      <w:proofErr w:type="spellStart"/>
+      <w:r>
+        <w:t>grep</w:t>
+      </w:r>
+      <w:proofErr w:type="spellEnd"/>
+      <w:r>
+        <w:t xml:space="preserve"> postgres</w:t>
+      </w:r>
     </w:p>
     <w:sectPr>
       <w:pgSz w:w="11906" w:h="16838"/>

--- a/Ubuntu 18.docx
+++ b/Ubuntu 18.docx
@@ -763,284 +763,380 @@
         </w:rPr>
         <w:t xml:space="preserve">      gateway4: 10.0.2.1</w:t>
       </w:r>
+    </w:p>
+    <w:p>
+      <w:pPr>
+        <w:pStyle w:val="a3"/>
+        <w:spacing w:before="0" w:beforeAutospacing="0" w:after="0" w:afterAutospacing="0"/>
+        <w:rPr>
+          <w:rFonts w:ascii="Calibri" w:hAnsi="Calibri" w:cs="Calibri"/>
+          <w:sz w:val="22"/>
+          <w:szCs w:val="22"/>
+        </w:rPr>
+      </w:pPr>
+      <w:r>
+        <w:rPr>
+          <w:rFonts w:ascii="Calibri" w:hAnsi="Calibri" w:cs="Calibri"/>
+          <w:sz w:val="22"/>
+          <w:szCs w:val="22"/>
+        </w:rPr>
+        <w:t xml:space="preserve">      </w:t>
+      </w:r>
+      <w:proofErr w:type="spellStart"/>
+      <w:r>
+        <w:rPr>
+          <w:rFonts w:ascii="Calibri" w:hAnsi="Calibri" w:cs="Calibri"/>
+          <w:sz w:val="22"/>
+          <w:szCs w:val="22"/>
+        </w:rPr>
+        <w:t>nameservers</w:t>
+      </w:r>
+      <w:proofErr w:type="spellEnd"/>
+      <w:r>
+        <w:rPr>
+          <w:rFonts w:ascii="Calibri" w:hAnsi="Calibri" w:cs="Calibri"/>
+          <w:sz w:val="22"/>
+          <w:szCs w:val="22"/>
+        </w:rPr>
+        <w:t>:</w:t>
+      </w:r>
+    </w:p>
+    <w:p>
+      <w:pPr>
+        <w:pStyle w:val="a3"/>
+        <w:spacing w:before="0" w:beforeAutospacing="0" w:after="0" w:afterAutospacing="0"/>
+        <w:rPr>
+          <w:rFonts w:ascii="Calibri" w:hAnsi="Calibri" w:cs="Calibri"/>
+          <w:sz w:val="22"/>
+          <w:szCs w:val="22"/>
+        </w:rPr>
+      </w:pPr>
+      <w:r>
+        <w:rPr>
+          <w:rFonts w:ascii="Calibri" w:hAnsi="Calibri" w:cs="Calibri"/>
+          <w:sz w:val="22"/>
+          <w:szCs w:val="22"/>
+        </w:rPr>
+        <w:t xml:space="preserve">        addresses:</w:t>
+      </w:r>
+    </w:p>
+    <w:p>
+      <w:pPr>
+        <w:pStyle w:val="a3"/>
+        <w:spacing w:before="0" w:beforeAutospacing="0" w:after="0" w:afterAutospacing="0"/>
+        <w:rPr>
+          <w:rFonts w:ascii="Calibri" w:hAnsi="Calibri" w:cs="Calibri"/>
+          <w:sz w:val="22"/>
+          <w:szCs w:val="22"/>
+        </w:rPr>
+      </w:pPr>
+      <w:r>
+        <w:rPr>
+          <w:rFonts w:ascii="Calibri" w:hAnsi="Calibri" w:cs="Calibri"/>
+          <w:sz w:val="22"/>
+          <w:szCs w:val="22"/>
+        </w:rPr>
+        <w:t xml:space="preserve">        - 8.8.8.8</w:t>
+      </w:r>
+    </w:p>
+    <w:p>
+      <w:pPr>
+        <w:pStyle w:val="a3"/>
+        <w:spacing w:before="0" w:beforeAutospacing="0" w:after="0" w:afterAutospacing="0"/>
+        <w:rPr>
+          <w:rFonts w:ascii="Calibri" w:hAnsi="Calibri" w:cs="Calibri"/>
+          <w:sz w:val="22"/>
+          <w:szCs w:val="22"/>
+        </w:rPr>
+      </w:pPr>
+      <w:r>
+        <w:rPr>
+          <w:rFonts w:ascii="Calibri" w:hAnsi="Calibri" w:cs="Calibri"/>
+          <w:sz w:val="22"/>
+          <w:szCs w:val="22"/>
+        </w:rPr>
+        <w:t xml:space="preserve">        search:</w:t>
+      </w:r>
+    </w:p>
+    <w:p>
+      <w:pPr>
+        <w:pStyle w:val="a3"/>
+        <w:spacing w:before="0" w:beforeAutospacing="0" w:after="0" w:afterAutospacing="0"/>
+        <w:rPr>
+          <w:rFonts w:ascii="Calibri" w:hAnsi="Calibri" w:cs="Calibri"/>
+          <w:sz w:val="22"/>
+          <w:szCs w:val="22"/>
+        </w:rPr>
+      </w:pPr>
+      <w:r>
+        <w:rPr>
+          <w:rFonts w:ascii="Calibri" w:hAnsi="Calibri" w:cs="Calibri"/>
+          <w:sz w:val="22"/>
+          <w:szCs w:val="22"/>
+        </w:rPr>
+        <w:t xml:space="preserve">        - bitnara.com</w:t>
+      </w:r>
+    </w:p>
+    <w:p>
+      <w:pPr>
+        <w:pStyle w:val="a3"/>
+        <w:spacing w:before="0" w:beforeAutospacing="0" w:after="0" w:afterAutospacing="0"/>
+        <w:rPr>
+          <w:rFonts w:ascii="Calibri" w:hAnsi="Calibri" w:cs="Calibri"/>
+          <w:sz w:val="22"/>
+          <w:szCs w:val="22"/>
+        </w:rPr>
+      </w:pPr>
+      <w:r>
+        <w:rPr>
+          <w:rFonts w:ascii="Calibri" w:hAnsi="Calibri" w:cs="Calibri"/>
+          <w:sz w:val="22"/>
+          <w:szCs w:val="22"/>
+        </w:rPr>
+        <w:t xml:space="preserve">  version: 2</w:t>
+      </w:r>
+      <w:r>
+        <w:rPr>
+          <w:rFonts w:ascii="Calibri" w:hAnsi="Calibri" w:cs="Calibri"/>
+          <w:sz w:val="22"/>
+          <w:szCs w:val="22"/>
+        </w:rPr>
+        <w:t> </w:t>
+      </w:r>
+    </w:p>
+    <w:p>
+      <w:pPr>
+        <w:pStyle w:val="a3"/>
+        <w:spacing w:before="0" w:beforeAutospacing="0" w:after="0" w:afterAutospacing="0"/>
+        <w:rPr>
+          <w:rFonts w:ascii="맑은 고딕" w:eastAsia="맑은 고딕" w:hAnsi="맑은 고딕" w:cs="Calibri"/>
+          <w:sz w:val="22"/>
+          <w:szCs w:val="22"/>
+        </w:rPr>
+      </w:pPr>
+      <w:r>
+        <w:rPr>
+          <w:rFonts w:ascii="맑은 고딕" w:eastAsia="맑은 고딕" w:hAnsi="맑은 고딕" w:cs="Calibri" w:hint="eastAsia"/>
+          <w:sz w:val="22"/>
+          <w:szCs w:val="22"/>
+        </w:rPr>
+        <w:t>적용</w:t>
+      </w:r>
+    </w:p>
+    <w:p>
+      <w:pPr>
+        <w:pStyle w:val="a3"/>
+        <w:spacing w:before="0" w:beforeAutospacing="0" w:after="0" w:afterAutospacing="0"/>
+        <w:rPr>
+          <w:rFonts w:ascii="Calibri" w:hAnsi="Calibri" w:cs="Calibri"/>
+          <w:sz w:val="22"/>
+          <w:szCs w:val="22"/>
+        </w:rPr>
+      </w:pPr>
+      <w:proofErr w:type="spellStart"/>
+      <w:r>
+        <w:rPr>
+          <w:rFonts w:ascii="Calibri" w:hAnsi="Calibri" w:cs="Calibri"/>
+          <w:sz w:val="22"/>
+          <w:szCs w:val="22"/>
+        </w:rPr>
+        <w:t>root@ubuntudev</w:t>
+      </w:r>
+      <w:proofErr w:type="spellEnd"/>
+      <w:r>
+        <w:rPr>
+          <w:rFonts w:ascii="Calibri" w:hAnsi="Calibri" w:cs="Calibri"/>
+          <w:sz w:val="22"/>
+          <w:szCs w:val="22"/>
+        </w:rPr>
+        <w:t>:/</w:t>
+      </w:r>
+      <w:proofErr w:type="spellStart"/>
+      <w:r>
+        <w:rPr>
+          <w:rFonts w:ascii="Calibri" w:hAnsi="Calibri" w:cs="Calibri"/>
+          <w:sz w:val="22"/>
+          <w:szCs w:val="22"/>
+        </w:rPr>
+        <w:t>etc</w:t>
+      </w:r>
+      <w:proofErr w:type="spellEnd"/>
+      <w:r>
+        <w:rPr>
+          <w:rFonts w:ascii="Calibri" w:hAnsi="Calibri" w:cs="Calibri"/>
+          <w:sz w:val="22"/>
+          <w:szCs w:val="22"/>
+        </w:rPr>
+        <w:t>/</w:t>
+      </w:r>
+      <w:proofErr w:type="spellStart"/>
+      <w:r>
+        <w:rPr>
+          <w:rFonts w:ascii="Calibri" w:hAnsi="Calibri" w:cs="Calibri"/>
+          <w:sz w:val="22"/>
+          <w:szCs w:val="22"/>
+        </w:rPr>
+        <w:t>netplan</w:t>
+      </w:r>
+      <w:proofErr w:type="spellEnd"/>
+      <w:r>
+        <w:rPr>
+          <w:rFonts w:ascii="Calibri" w:hAnsi="Calibri" w:cs="Calibri"/>
+          <w:sz w:val="22"/>
+          <w:szCs w:val="22"/>
+        </w:rPr>
+        <w:t xml:space="preserve"># </w:t>
+      </w:r>
+      <w:proofErr w:type="spellStart"/>
+      <w:r>
+        <w:rPr>
+          <w:rFonts w:ascii="Calibri" w:hAnsi="Calibri" w:cs="Calibri"/>
+          <w:sz w:val="22"/>
+          <w:szCs w:val="22"/>
+        </w:rPr>
+        <w:t>netplan</w:t>
+      </w:r>
+      <w:proofErr w:type="spellEnd"/>
+      <w:r>
+        <w:rPr>
+          <w:rFonts w:ascii="Calibri" w:hAnsi="Calibri" w:cs="Calibri"/>
+          <w:sz w:val="22"/>
+          <w:szCs w:val="22"/>
+        </w:rPr>
+        <w:t xml:space="preserve"> apply </w:t>
+      </w:r>
+    </w:p>
+    <w:p/>
+    <w:p>
+      <w:proofErr w:type="spellStart"/>
+      <w:r>
+        <w:t>psql</w:t>
+      </w:r>
+      <w:proofErr w:type="spellEnd"/>
+      <w:r>
+        <w:t xml:space="preserve"> -h localhost -U </w:t>
+      </w:r>
+      <w:proofErr w:type="spellStart"/>
+      <w:r>
+        <w:t>postgres</w:t>
+      </w:r>
+      <w:proofErr w:type="spellEnd"/>
+    </w:p>
+    <w:p/>
+    <w:p>
+      <w:proofErr w:type="spellStart"/>
+      <w:r>
+        <w:t>dpkg</w:t>
+      </w:r>
+      <w:proofErr w:type="spellEnd"/>
+      <w:r>
+        <w:t xml:space="preserve"> -l | </w:t>
+      </w:r>
+      <w:proofErr w:type="spellStart"/>
+      <w:r>
+        <w:t>grep</w:t>
+      </w:r>
+      <w:proofErr w:type="spellEnd"/>
+      <w:r>
+        <w:t xml:space="preserve"> </w:t>
+      </w:r>
+      <w:proofErr w:type="spellStart"/>
+      <w:r>
+        <w:t>postgres</w:t>
+      </w:r>
+      <w:proofErr w:type="spellEnd"/>
+    </w:p>
+    <w:p>
       <w:bookmarkStart w:id="0" w:name="_GoBack"/>
+      <w:r>
+        <w:rPr>
+          <w:noProof/>
+        </w:rPr>
+        <w:lastRenderedPageBreak/>
+        <w:drawing>
+          <wp:inline distT="0" distB="0" distL="0" distR="0" wp14:anchorId="0EADB67C" wp14:editId="2BBBDFA9">
+            <wp:extent cx="4762500" cy="4781550"/>
+            <wp:effectExtent l="0" t="0" r="0" b="0"/>
+            <wp:docPr id="2" name="그림 2"/>
+            <wp:cNvGraphicFramePr>
+              <a:graphicFrameLocks xmlns:a="http://schemas.openxmlformats.org/drawingml/2006/main" noChangeAspect="1"/>
+            </wp:cNvGraphicFramePr>
+            <a:graphic xmlns:a="http://schemas.openxmlformats.org/drawingml/2006/main">
+              <a:graphicData uri="http://schemas.openxmlformats.org/drawingml/2006/picture">
+                <pic:pic xmlns:pic="http://schemas.openxmlformats.org/drawingml/2006/picture">
+                  <pic:nvPicPr>
+                    <pic:cNvPr id="1" name=""/>
+                    <pic:cNvPicPr/>
+                  </pic:nvPicPr>
+                  <pic:blipFill>
+                    <a:blip r:embed="rId5"/>
+                    <a:stretch>
+                      <a:fillRect/>
+                    </a:stretch>
+                  </pic:blipFill>
+                  <pic:spPr>
+                    <a:xfrm>
+                      <a:off x="0" y="0"/>
+                      <a:ext cx="4762500" cy="4781550"/>
+                    </a:xfrm>
+                    <a:prstGeom prst="rect">
+                      <a:avLst/>
+                    </a:prstGeom>
+                  </pic:spPr>
+                </pic:pic>
+              </a:graphicData>
+            </a:graphic>
+          </wp:inline>
+        </w:drawing>
+      </w:r>
       <w:bookmarkEnd w:id="0"/>
     </w:p>
     <w:p>
       <w:pPr>
-        <w:pStyle w:val="a3"/>
-        <w:spacing w:before="0" w:beforeAutospacing="0" w:after="0" w:afterAutospacing="0"/>
-        <w:rPr>
-          <w:rFonts w:ascii="Calibri" w:hAnsi="Calibri" w:cs="Calibri"/>
-          <w:sz w:val="22"/>
-          <w:szCs w:val="22"/>
-        </w:rPr>
-      </w:pPr>
-      <w:r>
-        <w:rPr>
-          <w:rFonts w:ascii="Calibri" w:hAnsi="Calibri" w:cs="Calibri"/>
-          <w:sz w:val="22"/>
-          <w:szCs w:val="22"/>
-        </w:rPr>
-        <w:t xml:space="preserve">      </w:t>
-      </w:r>
-      <w:proofErr w:type="spellStart"/>
-      <w:r>
-        <w:rPr>
-          <w:rFonts w:ascii="Calibri" w:hAnsi="Calibri" w:cs="Calibri"/>
-          <w:sz w:val="22"/>
-          <w:szCs w:val="22"/>
-        </w:rPr>
-        <w:t>nameservers</w:t>
-      </w:r>
-      <w:proofErr w:type="spellEnd"/>
-      <w:r>
-        <w:rPr>
-          <w:rFonts w:ascii="Calibri" w:hAnsi="Calibri" w:cs="Calibri"/>
-          <w:sz w:val="22"/>
-          <w:szCs w:val="22"/>
-        </w:rPr>
-        <w:t>:</w:t>
-      </w:r>
-    </w:p>
-    <w:p>
-      <w:pPr>
-        <w:pStyle w:val="a3"/>
-        <w:spacing w:before="0" w:beforeAutospacing="0" w:after="0" w:afterAutospacing="0"/>
-        <w:rPr>
-          <w:rFonts w:ascii="Calibri" w:hAnsi="Calibri" w:cs="Calibri"/>
-          <w:sz w:val="22"/>
-          <w:szCs w:val="22"/>
-        </w:rPr>
-      </w:pPr>
-      <w:r>
-        <w:rPr>
-          <w:rFonts w:ascii="Calibri" w:hAnsi="Calibri" w:cs="Calibri"/>
-          <w:sz w:val="22"/>
-          <w:szCs w:val="22"/>
-        </w:rPr>
-        <w:t xml:space="preserve">        addresses:</w:t>
-      </w:r>
-    </w:p>
-    <w:p>
-      <w:pPr>
-        <w:pStyle w:val="a3"/>
-        <w:spacing w:before="0" w:beforeAutospacing="0" w:after="0" w:afterAutospacing="0"/>
-        <w:rPr>
-          <w:rFonts w:ascii="Calibri" w:hAnsi="Calibri" w:cs="Calibri"/>
-          <w:sz w:val="22"/>
-          <w:szCs w:val="22"/>
-        </w:rPr>
-      </w:pPr>
-      <w:r>
-        <w:rPr>
-          <w:rFonts w:ascii="Calibri" w:hAnsi="Calibri" w:cs="Calibri"/>
-          <w:sz w:val="22"/>
-          <w:szCs w:val="22"/>
-        </w:rPr>
-        <w:t xml:space="preserve">        - 8.8.8.8</w:t>
-      </w:r>
-    </w:p>
-    <w:p>
-      <w:pPr>
-        <w:pStyle w:val="a3"/>
-        <w:spacing w:before="0" w:beforeAutospacing="0" w:after="0" w:afterAutospacing="0"/>
-        <w:rPr>
-          <w:rFonts w:ascii="Calibri" w:hAnsi="Calibri" w:cs="Calibri"/>
-          <w:sz w:val="22"/>
-          <w:szCs w:val="22"/>
-        </w:rPr>
-      </w:pPr>
-      <w:r>
-        <w:rPr>
-          <w:rFonts w:ascii="Calibri" w:hAnsi="Calibri" w:cs="Calibri"/>
-          <w:sz w:val="22"/>
-          <w:szCs w:val="22"/>
-        </w:rPr>
-        <w:t xml:space="preserve">        search:</w:t>
-      </w:r>
-    </w:p>
-    <w:p>
-      <w:pPr>
-        <w:pStyle w:val="a3"/>
-        <w:spacing w:before="0" w:beforeAutospacing="0" w:after="0" w:afterAutospacing="0"/>
-        <w:rPr>
-          <w:rFonts w:ascii="Calibri" w:hAnsi="Calibri" w:cs="Calibri"/>
-          <w:sz w:val="22"/>
-          <w:szCs w:val="22"/>
-        </w:rPr>
-      </w:pPr>
-      <w:r>
-        <w:rPr>
-          <w:rFonts w:ascii="Calibri" w:hAnsi="Calibri" w:cs="Calibri"/>
-          <w:sz w:val="22"/>
-          <w:szCs w:val="22"/>
-        </w:rPr>
-        <w:t xml:space="preserve">        - bitnara.com</w:t>
-      </w:r>
-    </w:p>
-    <w:p>
-      <w:pPr>
-        <w:pStyle w:val="a3"/>
-        <w:spacing w:before="0" w:beforeAutospacing="0" w:after="0" w:afterAutospacing="0"/>
-        <w:rPr>
-          <w:rFonts w:ascii="Calibri" w:hAnsi="Calibri" w:cs="Calibri"/>
-          <w:sz w:val="22"/>
-          <w:szCs w:val="22"/>
-        </w:rPr>
-      </w:pPr>
-      <w:r>
-        <w:rPr>
-          <w:rFonts w:ascii="Calibri" w:hAnsi="Calibri" w:cs="Calibri"/>
-          <w:sz w:val="22"/>
-          <w:szCs w:val="22"/>
-        </w:rPr>
-        <w:t xml:space="preserve">  version: 2</w:t>
-      </w:r>
-      <w:r>
-        <w:rPr>
-          <w:rFonts w:ascii="Calibri" w:hAnsi="Calibri" w:cs="Calibri"/>
-          <w:sz w:val="22"/>
-          <w:szCs w:val="22"/>
-        </w:rPr>
-        <w:t> </w:t>
-      </w:r>
-    </w:p>
-    <w:p>
-      <w:pPr>
-        <w:pStyle w:val="a3"/>
-        <w:spacing w:before="0" w:beforeAutospacing="0" w:after="0" w:afterAutospacing="0"/>
-        <w:rPr>
-          <w:rFonts w:ascii="맑은 고딕" w:eastAsia="맑은 고딕" w:hAnsi="맑은 고딕" w:cs="Calibri"/>
-          <w:sz w:val="22"/>
-          <w:szCs w:val="22"/>
-        </w:rPr>
-      </w:pPr>
-      <w:r>
-        <w:rPr>
-          <w:rFonts w:ascii="맑은 고딕" w:eastAsia="맑은 고딕" w:hAnsi="맑은 고딕" w:cs="Calibri" w:hint="eastAsia"/>
-          <w:sz w:val="22"/>
-          <w:szCs w:val="22"/>
-        </w:rPr>
-        <w:t>적용</w:t>
-      </w:r>
-    </w:p>
-    <w:p>
-      <w:pPr>
-        <w:pStyle w:val="a3"/>
-        <w:spacing w:before="0" w:beforeAutospacing="0" w:after="0" w:afterAutospacing="0"/>
-        <w:rPr>
-          <w:rFonts w:ascii="Calibri" w:hAnsi="Calibri" w:cs="Calibri"/>
-          <w:sz w:val="22"/>
-          <w:szCs w:val="22"/>
-        </w:rPr>
-      </w:pPr>
-      <w:proofErr w:type="spellStart"/>
-      <w:r>
-        <w:rPr>
-          <w:rFonts w:ascii="Calibri" w:hAnsi="Calibri" w:cs="Calibri"/>
-          <w:sz w:val="22"/>
-          <w:szCs w:val="22"/>
-        </w:rPr>
-        <w:t>root@ubuntudev</w:t>
-      </w:r>
-      <w:proofErr w:type="spellEnd"/>
-      <w:r>
-        <w:rPr>
-          <w:rFonts w:ascii="Calibri" w:hAnsi="Calibri" w:cs="Calibri"/>
-          <w:sz w:val="22"/>
-          <w:szCs w:val="22"/>
-        </w:rPr>
-        <w:t>:/</w:t>
-      </w:r>
-      <w:proofErr w:type="spellStart"/>
-      <w:r>
-        <w:rPr>
-          <w:rFonts w:ascii="Calibri" w:hAnsi="Calibri" w:cs="Calibri"/>
-          <w:sz w:val="22"/>
-          <w:szCs w:val="22"/>
-        </w:rPr>
-        <w:t>etc</w:t>
-      </w:r>
-      <w:proofErr w:type="spellEnd"/>
-      <w:r>
-        <w:rPr>
-          <w:rFonts w:ascii="Calibri" w:hAnsi="Calibri" w:cs="Calibri"/>
-          <w:sz w:val="22"/>
-          <w:szCs w:val="22"/>
-        </w:rPr>
-        <w:t>/</w:t>
-      </w:r>
-      <w:proofErr w:type="spellStart"/>
-      <w:r>
-        <w:rPr>
-          <w:rFonts w:ascii="Calibri" w:hAnsi="Calibri" w:cs="Calibri"/>
-          <w:sz w:val="22"/>
-          <w:szCs w:val="22"/>
-        </w:rPr>
-        <w:t>netplan</w:t>
-      </w:r>
-      <w:proofErr w:type="spellEnd"/>
-      <w:r>
-        <w:rPr>
-          <w:rFonts w:ascii="Calibri" w:hAnsi="Calibri" w:cs="Calibri"/>
-          <w:sz w:val="22"/>
-          <w:szCs w:val="22"/>
-        </w:rPr>
-        <w:t xml:space="preserve"># </w:t>
-      </w:r>
-      <w:proofErr w:type="spellStart"/>
-      <w:r>
-        <w:rPr>
-          <w:rFonts w:ascii="Calibri" w:hAnsi="Calibri" w:cs="Calibri"/>
-          <w:sz w:val="22"/>
-          <w:szCs w:val="22"/>
-        </w:rPr>
-        <w:t>netplan</w:t>
-      </w:r>
-      <w:proofErr w:type="spellEnd"/>
-      <w:r>
-        <w:rPr>
-          <w:rFonts w:ascii="Calibri" w:hAnsi="Calibri" w:cs="Calibri"/>
-          <w:sz w:val="22"/>
-          <w:szCs w:val="22"/>
-        </w:rPr>
-        <w:t xml:space="preserve"> apply </w:t>
-      </w:r>
-    </w:p>
-    <w:p/>
-    <w:p>
-      <w:proofErr w:type="spellStart"/>
-      <w:r>
-        <w:t>psql</w:t>
-      </w:r>
-      <w:proofErr w:type="spellEnd"/>
-      <w:r>
-        <w:t xml:space="preserve"> -h localhost -U </w:t>
-      </w:r>
-      <w:proofErr w:type="spellStart"/>
-      <w:r>
-        <w:t>postgres</w:t>
-      </w:r>
-      <w:proofErr w:type="spellEnd"/>
-    </w:p>
-    <w:p/>
-    <w:p>
-      <w:proofErr w:type="spellStart"/>
-      <w:r>
-        <w:t>dpkg</w:t>
-      </w:r>
-      <w:proofErr w:type="spellEnd"/>
-      <w:r>
-        <w:t xml:space="preserve"> -l | </w:t>
-      </w:r>
-      <w:proofErr w:type="spellStart"/>
-      <w:r>
-        <w:t>grep</w:t>
-      </w:r>
-      <w:proofErr w:type="spellEnd"/>
-      <w:r>
-        <w:t xml:space="preserve"> postgres</w:t>
+        <w:rPr>
+          <w:rFonts w:hint="eastAsia"/>
+        </w:rPr>
+      </w:pPr>
+      <w:r>
+        <w:rPr>
+          <w:noProof/>
+        </w:rPr>
+        <w:lastRenderedPageBreak/>
+        <w:drawing>
+          <wp:inline distT="0" distB="0" distL="0" distR="0" wp14:anchorId="24691818" wp14:editId="2D6FEE5A">
+            <wp:extent cx="4772025" cy="4772025"/>
+            <wp:effectExtent l="0" t="0" r="9525" b="9525"/>
+            <wp:docPr id="3" name="그림 3"/>
+            <wp:cNvGraphicFramePr>
+              <a:graphicFrameLocks xmlns:a="http://schemas.openxmlformats.org/drawingml/2006/main" noChangeAspect="1"/>
+            </wp:cNvGraphicFramePr>
+            <a:graphic xmlns:a="http://schemas.openxmlformats.org/drawingml/2006/main">
+              <a:graphicData uri="http://schemas.openxmlformats.org/drawingml/2006/picture">
+                <pic:pic xmlns:pic="http://schemas.openxmlformats.org/drawingml/2006/picture">
+                  <pic:nvPicPr>
+                    <pic:cNvPr id="1" name=""/>
+                    <pic:cNvPicPr/>
+                  </pic:nvPicPr>
+                  <pic:blipFill>
+                    <a:blip r:embed="rId6"/>
+                    <a:stretch>
+                      <a:fillRect/>
+                    </a:stretch>
+                  </pic:blipFill>
+                  <pic:spPr>
+                    <a:xfrm>
+                      <a:off x="0" y="0"/>
+                      <a:ext cx="4772025" cy="4772025"/>
+                    </a:xfrm>
+                    <a:prstGeom prst="rect">
+                      <a:avLst/>
+                    </a:prstGeom>
+                  </pic:spPr>
+                </pic:pic>
+              </a:graphicData>
+            </a:graphic>
+          </wp:inline>
+        </w:drawing>
       </w:r>
     </w:p>
     <w:sectPr>
